--- a/Documentation/Documentation - Olivier/SRS Product Perspective.docx
+++ b/Documentation/Documentation - Olivier/SRS Product Perspective.docx
@@ -33,35 +33,136 @@
           <w:sz w:val="24"/>
           <w:szCs w:val="24"/>
         </w:rPr>
-        <w:t xml:space="preserve">The room </w:t>
-      </w:r>
-      <w:proofErr w:type="spellStart"/>
+        <w:t xml:space="preserve">The </w:t>
+      </w:r>
       <w:r>
         <w:rPr>
           <w:sz w:val="24"/>
           <w:szCs w:val="24"/>
         </w:rPr>
-        <w:t>reserver</w:t>
-      </w:r>
-      <w:proofErr w:type="spellEnd"/>
+        <w:t>Room Reservation</w:t>
+      </w:r>
       <w:r>
         <w:rPr>
           <w:sz w:val="24"/>
           <w:szCs w:val="24"/>
         </w:rPr>
-        <w:t xml:space="preserve"> system is a single system that users interact with and uses a database to store data. Because of this, it is not a self-contained system. If for example, the system was to access school records to verify students attempting to login</w:t>
+        <w:t xml:space="preserve"> </w:t>
       </w:r>
       <w:r>
         <w:rPr>
           <w:sz w:val="24"/>
           <w:szCs w:val="24"/>
         </w:rPr>
-        <w:t>, and also access the school room bank to check what rooms could be reserved, then the system would be self-contained. To reserve a room, students access the system by logging in, and select the date, time and room they want to reserve. If the room is already booked at that time and date, they are put on a waiting list, which will notify the first person on the list if ever the reservation is cancelled.</w:t>
+        <w:t>S</w:t>
+      </w:r>
+      <w:r>
+        <w:rPr>
+          <w:sz w:val="24"/>
+          <w:szCs w:val="24"/>
+        </w:rPr>
+        <w:t>ystem is a single system that users interact with and uses a database to store data. Because of this, it is not a self-contained system. If for example, the system was to access school records to verify students attempting to login</w:t>
+      </w:r>
+      <w:r>
+        <w:rPr>
+          <w:sz w:val="24"/>
+          <w:szCs w:val="24"/>
+        </w:rPr>
+        <w:t xml:space="preserve">, and also access the school room bank to check what rooms could be reserved, then the </w:t>
+      </w:r>
+      <w:r>
+        <w:rPr>
+          <w:sz w:val="24"/>
+          <w:szCs w:val="24"/>
+        </w:rPr>
+        <w:t>system would be self-contained.</w:t>
       </w:r>
     </w:p>
     <w:p>
-      <w:r>
-        <w:object w:dxaOrig="6780" w:dyaOrig="3985">
+      <w:bookmarkStart w:id="0" w:name="_GoBack"/>
+      <w:r>
+        <w:rPr>
+          <w:noProof/>
+          <w:lang w:eastAsia="en-CA"/>
+        </w:rPr>
+        <w:drawing>
+          <wp:inline distT="0" distB="0" distL="0" distR="0">
+            <wp:extent cx="5950348" cy="1227667"/>
+            <wp:effectExtent l="0" t="0" r="0" b="0"/>
+            <wp:docPr id="1" name="Picture 1"/>
+            <wp:cNvGraphicFramePr>
+              <a:graphicFrameLocks xmlns:a="http://schemas.openxmlformats.org/drawingml/2006/main" noChangeAspect="1"/>
+            </wp:cNvGraphicFramePr>
+            <a:graphic xmlns:a="http://schemas.openxmlformats.org/drawingml/2006/main">
+              <a:graphicData uri="http://schemas.openxmlformats.org/drawingml/2006/picture">
+                <pic:pic xmlns:pic="http://schemas.openxmlformats.org/drawingml/2006/picture">
+                  <pic:nvPicPr>
+                    <pic:cNvPr id="0" name="Picture 6"/>
+                    <pic:cNvPicPr>
+                      <a:picLocks noChangeAspect="1" noChangeArrowheads="1"/>
+                    </pic:cNvPicPr>
+                  </pic:nvPicPr>
+                  <pic:blipFill>
+                    <a:blip r:embed="rId4">
+                      <a:extLst>
+                        <a:ext uri="{28A0092B-C50C-407E-A947-70E740481C1C}">
+                          <a14:useLocalDpi xmlns:a14="http://schemas.microsoft.com/office/drawing/2010/main" val="0"/>
+                        </a:ext>
+                      </a:extLst>
+                    </a:blip>
+                    <a:srcRect/>
+                    <a:stretch>
+                      <a:fillRect/>
+                    </a:stretch>
+                  </pic:blipFill>
+                  <pic:spPr bwMode="auto">
+                    <a:xfrm>
+                      <a:off x="0" y="0"/>
+                      <a:ext cx="5968541" cy="1231421"/>
+                    </a:xfrm>
+                    <a:prstGeom prst="rect">
+                      <a:avLst/>
+                    </a:prstGeom>
+                    <a:noFill/>
+                    <a:ln>
+                      <a:noFill/>
+                    </a:ln>
+                  </pic:spPr>
+                </pic:pic>
+              </a:graphicData>
+            </a:graphic>
+          </wp:inline>
+        </w:drawing>
+      </w:r>
+      <w:bookmarkEnd w:id="0"/>
+    </w:p>
+    <w:p/>
+    <w:p/>
+    <w:p>
+      <w:r>
+        <w:rPr>
+          <w:highlight w:val="yellow"/>
+        </w:rPr>
+        <w:t xml:space="preserve">************Pretty Sure that the user should never be allowed to access the database directly, it always goes through the system. </w:t>
+      </w:r>
+      <w:proofErr w:type="gramStart"/>
+      <w:r>
+        <w:rPr>
+          <w:highlight w:val="yellow"/>
+        </w:rPr>
+        <w:t>Therefore</w:t>
+      </w:r>
+      <w:proofErr w:type="gramEnd"/>
+      <w:r>
+        <w:rPr>
+          <w:highlight w:val="yellow"/>
+        </w:rPr>
+        <w:t xml:space="preserve"> we will go with the option above and ask for feedback.</w:t>
+      </w:r>
+    </w:p>
+    <w:p>
+      <w:r>
+        <w:object w:dxaOrig="6685" w:dyaOrig="2713">
           <v:shapetype id="_x0000_t75" coordsize="21600,21600" o:spt="75" o:preferrelative="t" path="m@4@5l@4@11@9@11@9@5xe" filled="f" stroked="f">
             <v:stroke joinstyle="miter"/>
             <v:formulas>
@@ -81,25 +182,10 @@
             <v:path o:extrusionok="f" gradientshapeok="t" o:connecttype="rect"/>
             <o:lock v:ext="edit" aspectratio="t"/>
           </v:shapetype>
-          <v:shape id="_x0000_i1025" type="#_x0000_t75" style="width:339pt;height:199.2pt" o:ole="">
-            <v:imagedata r:id="rId4" o:title=""/>
+          <v:shape id="_x0000_i1026" type="#_x0000_t75" style="width:334pt;height:135.35pt" o:ole="">
+            <v:imagedata r:id="rId5" o:title=""/>
           </v:shape>
-          <o:OLEObject Type="Embed" ProgID="Visio.Drawing.15" ShapeID="_x0000_i1025" DrawAspect="Content" ObjectID="_1539617679" r:id="rId5"/>
-        </w:object>
-      </w:r>
-    </w:p>
-    <w:p>
-      <w:r>
-        <w:t xml:space="preserve">Or </w:t>
-      </w:r>
-    </w:p>
-    <w:p>
-      <w:r>
-        <w:object w:dxaOrig="6685" w:dyaOrig="2713">
-          <v:shape id="_x0000_i1028" type="#_x0000_t75" style="width:334.2pt;height:135.6pt" o:ole="">
-            <v:imagedata r:id="rId6" o:title=""/>
-          </v:shape>
-          <o:OLEObject Type="Embed" ProgID="Visio.Drawing.15" ShapeID="_x0000_i1028" DrawAspect="Content" ObjectID="_1539617680" r:id="rId7"/>
+          <o:OLEObject Type="Embed" ProgID="Visio.Drawing.15" ShapeID="_x0000_i1026" DrawAspect="Content" ObjectID="_1540549932" r:id="rId6"/>
         </w:object>
       </w:r>
     </w:p>
@@ -110,11 +196,6 @@
           <w:szCs w:val="24"/>
         </w:rPr>
       </w:pPr>
-      <w:r>
-        <w:t>Someone choose</w:t>
-      </w:r>
-      <w:bookmarkStart w:id="0" w:name="_GoBack"/>
-      <w:bookmarkEnd w:id="0"/>
     </w:p>
     <w:sectPr>
       <w:pgSz w:w="12240" w:h="15840"/>
@@ -249,6 +330,7 @@
     <w:lsdException w:name="HTML Sample" w:semiHidden="1" w:unhideWhenUsed="1"/>
     <w:lsdException w:name="HTML Typewriter" w:semiHidden="1" w:unhideWhenUsed="1"/>
     <w:lsdException w:name="HTML Variable" w:semiHidden="1" w:unhideWhenUsed="1"/>
+    <w:lsdException w:name="Normal Table" w:semiHidden="1" w:unhideWhenUsed="1"/>
     <w:lsdException w:name="annotation subject" w:semiHidden="1" w:unhideWhenUsed="1"/>
     <w:lsdException w:name="No List" w:semiHidden="1" w:unhideWhenUsed="1"/>
     <w:lsdException w:name="Outline List 1" w:semiHidden="1" w:unhideWhenUsed="1"/>
@@ -295,8 +377,10 @@
     <w:lsdException w:name="Table Subtle 2" w:semiHidden="1" w:unhideWhenUsed="1"/>
     <w:lsdException w:name="Table Web 1" w:semiHidden="1" w:unhideWhenUsed="1"/>
     <w:lsdException w:name="Table Web 2" w:semiHidden="1" w:unhideWhenUsed="1"/>
+    <w:lsdException w:name="Table Web 3" w:semiHidden="1" w:unhideWhenUsed="1"/>
     <w:lsdException w:name="Balloon Text" w:semiHidden="1" w:unhideWhenUsed="1"/>
     <w:lsdException w:name="Table Grid" w:uiPriority="39"/>
+    <w:lsdException w:name="Table Theme" w:semiHidden="1" w:unhideWhenUsed="1"/>
     <w:lsdException w:name="Placeholder Text" w:semiHidden="1"/>
     <w:lsdException w:name="No Spacing" w:uiPriority="1" w:qFormat="1"/>
     <w:lsdException w:name="Light Shading" w:uiPriority="60"/>
